--- a/Docs/Exported Docs/Explanotary Note.docx
+++ b/Docs/Exported Docs/Explanotary Note.docx
@@ -593,7 +593,7 @@
           <w:rFonts w:cs="Arial Unicode MS" w:eastAsia="Arial Unicode MS"/>
           <w:rtl w:val="0"/>
         </w:rPr>
-        <w:t>4</w:t>
+        <w:t>5</w:t>
       </w:r>
       <w:r>
         <w:rPr/>
@@ -1373,7 +1373,7 @@
           <w:rtl w:val="0"/>
           <w:lang w:val="ru-RU"/>
         </w:rPr>
-        <w:t>случаи</w:t>
+        <w:t>примеры</w:t>
       </w:r>
       <w:r>
         <w:rPr>
@@ -1584,7 +1584,7 @@
           <w:rtl w:val="0"/>
           <w:lang w:val="ru-RU"/>
         </w:rPr>
-        <w:t>Хеширования</w:t>
+        <w:t>Хеширование</w:t>
       </w:r>
       <w:r>
         <w:rPr>
@@ -2925,7 +2925,7 @@
     <w:p>
       <w:pPr>
         <w:pStyle w:val="Body"/>
-        <w:bidi w:val="0"/>
+        <w:jc w:val="left"/>
         <w:rPr>
           <w:shd w:val="clear" w:color="auto" w:fill="ffffff"/>
         </w:rPr>
@@ -2945,7 +2945,6 @@
       </w:r>
       <w:r>
         <w:rPr>
-          <w:rFonts w:cs="Arial Unicode MS" w:eastAsia="Arial Unicode MS"/>
           <w:shd w:val="clear" w:color="auto" w:fill="ffffff"/>
           <w:rtl w:val="0"/>
           <w:lang w:val="ru-RU"/>
@@ -2967,7 +2966,6 @@
       </w:r>
       <w:r>
         <w:rPr>
-          <w:rFonts w:cs="Arial Unicode MS" w:eastAsia="Arial Unicode MS"/>
           <w:shd w:val="clear" w:color="auto" w:fill="ffffff"/>
           <w:rtl w:val="0"/>
           <w:lang w:val="ru-RU"/>
@@ -2989,7 +2987,6 @@
       </w:r>
       <w:r>
         <w:rPr>
-          <w:rFonts w:cs="Arial Unicode MS" w:eastAsia="Arial Unicode MS"/>
           <w:shd w:val="clear" w:color="auto" w:fill="ffffff"/>
           <w:rtl w:val="0"/>
           <w:lang w:val="ru-RU"/>
@@ -3011,16 +3008,14 @@
       </w:r>
       <w:r>
         <w:rPr>
-          <w:rFonts w:cs="Arial Unicode MS" w:eastAsia="Arial Unicode MS"/>
-          <w:shd w:val="clear" w:color="auto" w:fill="ffffff"/>
-          <w:rtl w:val="0"/>
-          <w:lang w:val="ru-RU"/>
-        </w:rPr>
-        <w:t xml:space="preserve"> </w:t>
-      </w:r>
-      <w:r>
-        <w:rPr>
-          <w:rFonts w:cs="Arial Unicode MS" w:eastAsia="Arial Unicode MS"/>
+          <w:shd w:val="clear" w:color="auto" w:fill="ffffff"/>
+          <w:rtl w:val="0"/>
+          <w:lang w:val="ru-RU"/>
+        </w:rPr>
+        <w:t xml:space="preserve"> </w:t>
+      </w:r>
+      <w:r>
+        <w:rPr>
           <w:shd w:val="clear" w:color="auto" w:fill="ffffff"/>
           <w:rtl w:val="0"/>
           <w:lang w:val="en-US"/>
@@ -3042,7 +3037,6 @@
       </w:r>
       <w:r>
         <w:rPr>
-          <w:rFonts w:cs="Arial Unicode MS" w:eastAsia="Arial Unicode MS"/>
           <w:shd w:val="clear" w:color="auto" w:fill="ffffff"/>
           <w:rtl w:val="0"/>
           <w:lang w:val="ru-RU"/>
@@ -3064,7 +3058,6 @@
       </w:r>
       <w:r>
         <w:rPr>
-          <w:rFonts w:cs="Arial Unicode MS" w:eastAsia="Arial Unicode MS"/>
           <w:shd w:val="clear" w:color="auto" w:fill="ffffff"/>
           <w:rtl w:val="0"/>
           <w:lang w:val="ru-RU"/>
@@ -3086,7 +3079,6 @@
       </w:r>
       <w:r>
         <w:rPr>
-          <w:rFonts w:cs="Arial Unicode MS" w:eastAsia="Arial Unicode MS"/>
           <w:shd w:val="clear" w:color="auto" w:fill="ffffff"/>
           <w:rtl w:val="0"/>
           <w:lang w:val="ru-RU"/>
@@ -3108,16 +3100,14 @@
       </w:r>
       <w:r>
         <w:rPr>
-          <w:rFonts w:cs="Arial Unicode MS" w:eastAsia="Arial Unicode MS"/>
-          <w:shd w:val="clear" w:color="auto" w:fill="ffffff"/>
-          <w:rtl w:val="0"/>
-          <w:lang w:val="ru-RU"/>
-        </w:rPr>
-        <w:t xml:space="preserve"> </w:t>
-      </w:r>
-      <w:r>
-        <w:rPr>
-          <w:rFonts w:cs="Arial Unicode MS" w:eastAsia="Arial Unicode MS"/>
+          <w:shd w:val="clear" w:color="auto" w:fill="ffffff"/>
+          <w:rtl w:val="0"/>
+          <w:lang w:val="ru-RU"/>
+        </w:rPr>
+        <w:t xml:space="preserve"> </w:t>
+      </w:r>
+      <w:r>
+        <w:rPr>
           <w:shd w:val="clear" w:color="auto" w:fill="ffffff"/>
           <w:rtl w:val="0"/>
           <w:lang w:val="ru-RU"/>
@@ -3139,16 +3129,14 @@
       </w:r>
       <w:r>
         <w:rPr>
-          <w:rFonts w:cs="Arial Unicode MS" w:eastAsia="Arial Unicode MS"/>
-          <w:shd w:val="clear" w:color="auto" w:fill="ffffff"/>
-          <w:rtl w:val="0"/>
-          <w:lang w:val="ru-RU"/>
-        </w:rPr>
-        <w:t xml:space="preserve"> </w:t>
-      </w:r>
-      <w:r>
-        <w:rPr>
-          <w:rFonts w:cs="Arial Unicode MS" w:eastAsia="Arial Unicode MS"/>
+          <w:shd w:val="clear" w:color="auto" w:fill="ffffff"/>
+          <w:rtl w:val="0"/>
+          <w:lang w:val="ru-RU"/>
+        </w:rPr>
+        <w:t xml:space="preserve"> </w:t>
+      </w:r>
+      <w:r>
+        <w:rPr>
           <w:shd w:val="clear" w:color="auto" w:fill="ffffff"/>
           <w:rtl w:val="0"/>
           <w:lang w:val="ru-RU"/>
@@ -3170,7 +3158,6 @@
       </w:r>
       <w:r>
         <w:rPr>
-          <w:rFonts w:cs="Arial Unicode MS" w:eastAsia="Arial Unicode MS"/>
           <w:shd w:val="clear" w:color="auto" w:fill="ffffff"/>
           <w:rtl w:val="0"/>
           <w:lang w:val="ru-RU"/>
@@ -3192,7 +3179,6 @@
       </w:r>
       <w:r>
         <w:rPr>
-          <w:rFonts w:cs="Arial Unicode MS" w:eastAsia="Arial Unicode MS"/>
           <w:shd w:val="clear" w:color="auto" w:fill="ffffff"/>
           <w:rtl w:val="0"/>
           <w:lang w:val="ru-RU"/>
@@ -3214,16 +3200,14 @@
       </w:r>
       <w:r>
         <w:rPr>
-          <w:rFonts w:cs="Arial Unicode MS" w:eastAsia="Arial Unicode MS"/>
-          <w:shd w:val="clear" w:color="auto" w:fill="ffffff"/>
-          <w:rtl w:val="0"/>
-          <w:lang w:val="ru-RU"/>
-        </w:rPr>
-        <w:t xml:space="preserve"> </w:t>
-      </w:r>
-      <w:r>
-        <w:rPr>
-          <w:rFonts w:cs="Arial Unicode MS" w:eastAsia="Arial Unicode MS"/>
+          <w:shd w:val="clear" w:color="auto" w:fill="ffffff"/>
+          <w:rtl w:val="0"/>
+          <w:lang w:val="ru-RU"/>
+        </w:rPr>
+        <w:t xml:space="preserve"> </w:t>
+      </w:r>
+      <w:r>
+        <w:rPr>
           <w:shd w:val="clear" w:color="auto" w:fill="ffffff"/>
           <w:rtl w:val="0"/>
           <w:lang w:val="en-US"/>
@@ -3245,16 +3229,14 @@
       </w:r>
       <w:r>
         <w:rPr>
-          <w:rFonts w:cs="Arial Unicode MS" w:eastAsia="Arial Unicode MS"/>
-          <w:shd w:val="clear" w:color="auto" w:fill="ffffff"/>
-          <w:rtl w:val="0"/>
-          <w:lang w:val="ru-RU"/>
-        </w:rPr>
-        <w:t xml:space="preserve"> </w:t>
-      </w:r>
-      <w:r>
-        <w:rPr>
-          <w:rFonts w:cs="Arial Unicode MS" w:eastAsia="Arial Unicode MS"/>
+          <w:shd w:val="clear" w:color="auto" w:fill="ffffff"/>
+          <w:rtl w:val="0"/>
+          <w:lang w:val="ru-RU"/>
+        </w:rPr>
+        <w:t xml:space="preserve"> </w:t>
+      </w:r>
+      <w:r>
+        <w:rPr>
           <w:shd w:val="clear" w:color="auto" w:fill="ffffff"/>
           <w:rtl w:val="0"/>
           <w:lang w:val="en-US"/>
@@ -3263,7 +3245,6 @@
       </w:r>
       <w:r>
         <w:rPr>
-          <w:rFonts w:cs="Arial Unicode MS" w:eastAsia="Arial Unicode MS"/>
           <w:shd w:val="clear" w:color="auto" w:fill="ffffff"/>
           <w:rtl w:val="0"/>
           <w:lang w:val="ru-RU"/>
@@ -3285,16 +3266,14 @@
       </w:r>
       <w:r>
         <w:rPr>
-          <w:rFonts w:cs="Arial Unicode MS" w:eastAsia="Arial Unicode MS"/>
-          <w:shd w:val="clear" w:color="auto" w:fill="ffffff"/>
-          <w:rtl w:val="0"/>
-          <w:lang w:val="ru-RU"/>
-        </w:rPr>
-        <w:t xml:space="preserve"> </w:t>
-      </w:r>
-      <w:r>
-        <w:rPr>
-          <w:rFonts w:cs="Arial Unicode MS" w:eastAsia="Arial Unicode MS"/>
+          <w:shd w:val="clear" w:color="auto" w:fill="ffffff"/>
+          <w:rtl w:val="0"/>
+          <w:lang w:val="ru-RU"/>
+        </w:rPr>
+        <w:t xml:space="preserve"> </w:t>
+      </w:r>
+      <w:r>
+        <w:rPr>
           <w:shd w:val="clear" w:color="auto" w:fill="ffffff"/>
           <w:rtl w:val="0"/>
           <w:lang w:val="en-US"/>
@@ -3316,7 +3295,6 @@
       </w:r>
       <w:r>
         <w:rPr>
-          <w:rFonts w:cs="Arial Unicode MS" w:eastAsia="Arial Unicode MS"/>
           <w:shd w:val="clear" w:color="auto" w:fill="ffffff"/>
           <w:rtl w:val="0"/>
           <w:lang w:val="ru-RU"/>
@@ -3338,7 +3316,6 @@
       </w:r>
       <w:r>
         <w:rPr>
-          <w:rFonts w:cs="Arial Unicode MS" w:eastAsia="Arial Unicode MS"/>
           <w:shd w:val="clear" w:color="auto" w:fill="ffffff"/>
           <w:rtl w:val="0"/>
           <w:lang w:val="ru-RU"/>
@@ -3360,7 +3337,6 @@
       </w:r>
       <w:r>
         <w:rPr>
-          <w:rFonts w:cs="Arial Unicode MS" w:eastAsia="Arial Unicode MS"/>
           <w:shd w:val="clear" w:color="auto" w:fill="ffffff"/>
           <w:rtl w:val="0"/>
           <w:lang w:val="ru-RU"/>
@@ -3382,7 +3358,6 @@
       </w:r>
       <w:r>
         <w:rPr>
-          <w:rFonts w:cs="Arial Unicode MS" w:eastAsia="Arial Unicode MS"/>
           <w:shd w:val="clear" w:color="auto" w:fill="ffffff"/>
           <w:rtl w:val="0"/>
           <w:lang w:val="ru-RU"/>
@@ -3404,7 +3379,6 @@
       </w:r>
       <w:r>
         <w:rPr>
-          <w:rFonts w:cs="Arial Unicode MS" w:eastAsia="Arial Unicode MS"/>
           <w:shd w:val="clear" w:color="auto" w:fill="ffffff"/>
           <w:rtl w:val="0"/>
           <w:lang w:val="ru-RU"/>
@@ -3426,7 +3400,6 @@
       </w:r>
       <w:r>
         <w:rPr>
-          <w:rFonts w:cs="Arial Unicode MS" w:eastAsia="Arial Unicode MS"/>
           <w:shd w:val="clear" w:color="auto" w:fill="ffffff"/>
           <w:rtl w:val="0"/>
           <w:lang w:val="ru-RU"/>
@@ -3448,7 +3421,6 @@
       </w:r>
       <w:r>
         <w:rPr>
-          <w:rFonts w:cs="Arial Unicode MS" w:eastAsia="Arial Unicode MS"/>
           <w:shd w:val="clear" w:color="auto" w:fill="ffffff"/>
           <w:rtl w:val="0"/>
           <w:lang w:val="ru-RU"/>
@@ -3470,7 +3442,6 @@
       </w:r>
       <w:r>
         <w:rPr>
-          <w:rFonts w:cs="Arial Unicode MS" w:eastAsia="Arial Unicode MS"/>
           <w:shd w:val="clear" w:color="auto" w:fill="ffffff"/>
           <w:rtl w:val="0"/>
           <w:lang w:val="ru-RU"/>
@@ -3492,7 +3463,6 @@
       </w:r>
       <w:r>
         <w:rPr>
-          <w:rFonts w:cs="Arial Unicode MS" w:eastAsia="Arial Unicode MS"/>
           <w:shd w:val="clear" w:color="auto" w:fill="ffffff"/>
           <w:rtl w:val="0"/>
           <w:lang w:val="ru-RU"/>
@@ -3514,7 +3484,6 @@
       </w:r>
       <w:r>
         <w:rPr>
-          <w:rFonts w:cs="Arial Unicode MS" w:eastAsia="Arial Unicode MS"/>
           <w:shd w:val="clear" w:color="auto" w:fill="ffffff"/>
           <w:rtl w:val="0"/>
           <w:lang w:val="ru-RU"/>
@@ -3536,7 +3505,6 @@
       </w:r>
       <w:r>
         <w:rPr>
-          <w:rFonts w:cs="Arial Unicode MS" w:eastAsia="Arial Unicode MS"/>
           <w:shd w:val="clear" w:color="auto" w:fill="ffffff"/>
           <w:rtl w:val="0"/>
           <w:lang w:val="ru-RU"/>
@@ -3558,7 +3526,6 @@
       </w:r>
       <w:r>
         <w:rPr>
-          <w:rFonts w:cs="Arial Unicode MS" w:eastAsia="Arial Unicode MS"/>
           <w:shd w:val="clear" w:color="auto" w:fill="ffffff"/>
           <w:rtl w:val="0"/>
           <w:lang w:val="ru-RU"/>
@@ -3580,7 +3547,6 @@
       </w:r>
       <w:r>
         <w:rPr>
-          <w:rFonts w:cs="Arial Unicode MS" w:eastAsia="Arial Unicode MS"/>
           <w:shd w:val="clear" w:color="auto" w:fill="ffffff"/>
           <w:rtl w:val="0"/>
           <w:lang w:val="ru-RU"/>
@@ -3602,7 +3568,6 @@
       </w:r>
       <w:r>
         <w:rPr>
-          <w:rFonts w:cs="Arial Unicode MS" w:eastAsia="Arial Unicode MS"/>
           <w:shd w:val="clear" w:color="auto" w:fill="ffffff"/>
           <w:rtl w:val="0"/>
           <w:lang w:val="ru-RU"/>
@@ -3624,7 +3589,6 @@
       </w:r>
       <w:r>
         <w:rPr>
-          <w:rFonts w:cs="Arial Unicode MS" w:eastAsia="Arial Unicode MS"/>
           <w:shd w:val="clear" w:color="auto" w:fill="ffffff"/>
           <w:rtl w:val="0"/>
           <w:lang w:val="ru-RU"/>
@@ -3646,7 +3610,6 @@
       </w:r>
       <w:r>
         <w:rPr>
-          <w:rFonts w:cs="Arial Unicode MS" w:eastAsia="Arial Unicode MS"/>
           <w:shd w:val="clear" w:color="auto" w:fill="ffffff"/>
           <w:rtl w:val="0"/>
           <w:lang w:val="ru-RU"/>
@@ -3668,7 +3631,6 @@
       </w:r>
       <w:r>
         <w:rPr>
-          <w:rFonts w:cs="Arial Unicode MS" w:eastAsia="Arial Unicode MS"/>
           <w:shd w:val="clear" w:color="auto" w:fill="ffffff"/>
           <w:rtl w:val="0"/>
           <w:lang w:val="ru-RU"/>
@@ -3690,7 +3652,6 @@
       </w:r>
       <w:r>
         <w:rPr>
-          <w:rFonts w:cs="Arial Unicode MS" w:eastAsia="Arial Unicode MS"/>
           <w:shd w:val="clear" w:color="auto" w:fill="ffffff"/>
           <w:rtl w:val="0"/>
           <w:lang w:val="ru-RU"/>
@@ -3712,16 +3673,14 @@
       </w:r>
       <w:r>
         <w:rPr>
-          <w:rFonts w:cs="Arial Unicode MS" w:eastAsia="Arial Unicode MS"/>
-          <w:shd w:val="clear" w:color="auto" w:fill="ffffff"/>
-          <w:rtl w:val="0"/>
-          <w:lang w:val="ru-RU"/>
-        </w:rPr>
-        <w:t xml:space="preserve"> </w:t>
-      </w:r>
-      <w:r>
-        <w:rPr>
-          <w:rFonts w:cs="Arial Unicode MS" w:eastAsia="Arial Unicode MS"/>
+          <w:shd w:val="clear" w:color="auto" w:fill="ffffff"/>
+          <w:rtl w:val="0"/>
+          <w:lang w:val="ru-RU"/>
+        </w:rPr>
+        <w:t xml:space="preserve"> </w:t>
+      </w:r>
+      <w:r>
+        <w:rPr>
           <w:shd w:val="clear" w:color="auto" w:fill="ffffff"/>
           <w:rtl w:val="0"/>
           <w:lang w:val="en-US"/>
@@ -3730,7 +3689,6 @@
       </w:r>
       <w:r>
         <w:rPr>
-          <w:rFonts w:cs="Arial Unicode MS" w:eastAsia="Arial Unicode MS"/>
           <w:shd w:val="clear" w:color="auto" w:fill="ffffff"/>
           <w:rtl w:val="0"/>
           <w:lang w:val="ru-RU"/>
@@ -3739,7 +3697,6 @@
       </w:r>
       <w:r>
         <w:rPr>
-          <w:rFonts w:cs="Arial Unicode MS" w:eastAsia="Arial Unicode MS"/>
           <w:shd w:val="clear" w:color="auto" w:fill="ffffff"/>
           <w:rtl w:val="0"/>
           <w:lang w:val="en-US"/>
@@ -3761,7 +3718,6 @@
       </w:r>
       <w:r>
         <w:rPr>
-          <w:rFonts w:cs="Arial Unicode MS" w:eastAsia="Arial Unicode MS"/>
           <w:shd w:val="clear" w:color="auto" w:fill="ffffff"/>
           <w:rtl w:val="0"/>
           <w:lang w:val="ru-RU"/>
@@ -3783,7 +3739,6 @@
       </w:r>
       <w:r>
         <w:rPr>
-          <w:rFonts w:cs="Arial Unicode MS" w:eastAsia="Arial Unicode MS"/>
           <w:shd w:val="clear" w:color="auto" w:fill="ffffff"/>
           <w:rtl w:val="0"/>
           <w:lang w:val="ru-RU"/>
@@ -3805,7 +3760,6 @@
       </w:r>
       <w:r>
         <w:rPr>
-          <w:rFonts w:cs="Arial Unicode MS" w:eastAsia="Arial Unicode MS"/>
           <w:shd w:val="clear" w:color="auto" w:fill="ffffff"/>
           <w:rtl w:val="0"/>
           <w:lang w:val="ru-RU"/>
@@ -3827,7 +3781,6 @@
       </w:r>
       <w:r>
         <w:rPr>
-          <w:rFonts w:cs="Arial Unicode MS" w:eastAsia="Arial Unicode MS"/>
           <w:shd w:val="clear" w:color="auto" w:fill="ffffff"/>
           <w:rtl w:val="0"/>
           <w:lang w:val="ru-RU"/>
@@ -3849,7 +3802,6 @@
       </w:r>
       <w:r>
         <w:rPr>
-          <w:rFonts w:cs="Arial Unicode MS" w:eastAsia="Arial Unicode MS"/>
           <w:shd w:val="clear" w:color="auto" w:fill="ffffff"/>
           <w:rtl w:val="0"/>
           <w:lang w:val="ru-RU"/>
@@ -3871,7 +3823,6 @@
       </w:r>
       <w:r>
         <w:rPr>
-          <w:rFonts w:cs="Arial Unicode MS" w:eastAsia="Arial Unicode MS"/>
           <w:shd w:val="clear" w:color="auto" w:fill="ffffff"/>
           <w:rtl w:val="0"/>
           <w:lang w:val="ru-RU"/>
@@ -3893,7 +3844,6 @@
       </w:r>
       <w:r>
         <w:rPr>
-          <w:rFonts w:cs="Arial Unicode MS" w:eastAsia="Arial Unicode MS"/>
           <w:shd w:val="clear" w:color="auto" w:fill="ffffff"/>
           <w:rtl w:val="0"/>
           <w:lang w:val="ru-RU"/>
@@ -3915,7 +3865,6 @@
       </w:r>
       <w:r>
         <w:rPr>
-          <w:rFonts w:cs="Arial Unicode MS" w:eastAsia="Arial Unicode MS"/>
           <w:shd w:val="clear" w:color="auto" w:fill="ffffff"/>
           <w:rtl w:val="0"/>
           <w:lang w:val="ru-RU"/>
@@ -3937,7 +3886,6 @@
       </w:r>
       <w:r>
         <w:rPr>
-          <w:rFonts w:cs="Arial Unicode MS" w:eastAsia="Arial Unicode MS"/>
           <w:shd w:val="clear" w:color="auto" w:fill="ffffff"/>
           <w:rtl w:val="0"/>
           <w:lang w:val="ru-RU"/>
@@ -3959,7 +3907,6 @@
       </w:r>
       <w:r>
         <w:rPr>
-          <w:rFonts w:cs="Arial Unicode MS" w:eastAsia="Arial Unicode MS" w:hint="default"/>
           <w:shd w:val="clear" w:color="auto" w:fill="ffffff"/>
           <w:rtl w:val="0"/>
           <w:lang w:val="ru-RU"/>
@@ -3981,7 +3928,6 @@
       </w:r>
       <w:r>
         <w:rPr>
-          <w:rFonts w:cs="Arial Unicode MS" w:eastAsia="Arial Unicode MS" w:hint="default"/>
           <w:shd w:val="clear" w:color="auto" w:fill="ffffff"/>
           <w:rtl w:val="0"/>
           <w:lang w:val="ru-RU"/>
@@ -4003,7 +3949,6 @@
       </w:r>
       <w:r>
         <w:rPr>
-          <w:rFonts w:cs="Arial Unicode MS" w:eastAsia="Arial Unicode MS"/>
           <w:shd w:val="clear" w:color="auto" w:fill="ffffff"/>
           <w:rtl w:val="0"/>
           <w:lang w:val="ru-RU"/>
@@ -4025,16 +3970,14 @@
       </w:r>
       <w:r>
         <w:rPr>
-          <w:rFonts w:cs="Arial Unicode MS" w:eastAsia="Arial Unicode MS"/>
-          <w:shd w:val="clear" w:color="auto" w:fill="ffffff"/>
-          <w:rtl w:val="0"/>
-          <w:lang w:val="ru-RU"/>
-        </w:rPr>
-        <w:t xml:space="preserve"> </w:t>
-      </w:r>
-      <w:r>
-        <w:rPr>
-          <w:rFonts w:cs="Arial Unicode MS" w:eastAsia="Arial Unicode MS"/>
+          <w:shd w:val="clear" w:color="auto" w:fill="ffffff"/>
+          <w:rtl w:val="0"/>
+          <w:lang w:val="ru-RU"/>
+        </w:rPr>
+        <w:t xml:space="preserve"> </w:t>
+      </w:r>
+      <w:r>
+        <w:rPr>
           <w:shd w:val="clear" w:color="auto" w:fill="ffffff"/>
           <w:rtl w:val="0"/>
           <w:lang w:val="ru-RU"/>
@@ -4056,7 +3999,6 @@
       </w:r>
       <w:r>
         <w:rPr>
-          <w:rFonts w:cs="Arial Unicode MS" w:eastAsia="Arial Unicode MS"/>
           <w:shd w:val="clear" w:color="auto" w:fill="ffffff"/>
           <w:rtl w:val="0"/>
           <w:lang w:val="ru-RU"/>
@@ -4078,7 +4020,6 @@
       </w:r>
       <w:r>
         <w:rPr>
-          <w:rFonts w:cs="Arial Unicode MS" w:eastAsia="Arial Unicode MS"/>
           <w:shd w:val="clear" w:color="auto" w:fill="ffffff"/>
           <w:rtl w:val="0"/>
           <w:lang w:val="en-US"/>
@@ -4089,7 +4030,7 @@
     <w:p>
       <w:pPr>
         <w:pStyle w:val="Body"/>
-        <w:bidi w:val="0"/>
+        <w:jc w:val="left"/>
       </w:pPr>
       <w:r>
         <w:rPr>
@@ -4106,7 +4047,6 @@
       </w:r>
       <w:r>
         <w:rPr>
-          <w:rFonts w:cs="Arial Unicode MS" w:eastAsia="Arial Unicode MS"/>
           <w:shd w:val="clear" w:color="auto" w:fill="ffffff"/>
           <w:rtl w:val="0"/>
           <w:lang w:val="ru-RU"/>
@@ -4128,7 +4068,6 @@
       </w:r>
       <w:r>
         <w:rPr>
-          <w:rFonts w:cs="Arial Unicode MS" w:eastAsia="Arial Unicode MS"/>
           <w:shd w:val="clear" w:color="auto" w:fill="ffffff"/>
           <w:rtl w:val="0"/>
           <w:lang w:val="ru-RU"/>
@@ -4150,7 +4089,6 @@
       </w:r>
       <w:r>
         <w:rPr>
-          <w:rFonts w:cs="Arial Unicode MS" w:eastAsia="Arial Unicode MS"/>
           <w:shd w:val="clear" w:color="auto" w:fill="ffffff"/>
           <w:rtl w:val="0"/>
           <w:lang w:val="ru-RU"/>
@@ -4172,7 +4110,6 @@
       </w:r>
       <w:r>
         <w:rPr>
-          <w:rFonts w:cs="Arial Unicode MS" w:eastAsia="Arial Unicode MS"/>
           <w:shd w:val="clear" w:color="auto" w:fill="ffffff"/>
           <w:rtl w:val="0"/>
           <w:lang w:val="ru-RU"/>
@@ -4194,7 +4131,6 @@
       </w:r>
       <w:r>
         <w:rPr>
-          <w:rFonts w:cs="Arial Unicode MS" w:eastAsia="Arial Unicode MS"/>
           <w:shd w:val="clear" w:color="auto" w:fill="ffffff"/>
           <w:rtl w:val="0"/>
           <w:lang w:val="ru-RU"/>
@@ -4216,7 +4152,6 @@
       </w:r>
       <w:r>
         <w:rPr>
-          <w:rFonts w:cs="Arial Unicode MS" w:eastAsia="Arial Unicode MS" w:hint="default"/>
           <w:shd w:val="clear" w:color="auto" w:fill="ffffff"/>
           <w:rtl w:val="0"/>
           <w:lang w:val="ru-RU"/>
@@ -4238,7 +4173,6 @@
       </w:r>
       <w:r>
         <w:rPr>
-          <w:rFonts w:cs="Arial Unicode MS" w:eastAsia="Arial Unicode MS" w:hint="default"/>
           <w:shd w:val="clear" w:color="auto" w:fill="ffffff"/>
           <w:rtl w:val="0"/>
           <w:lang w:val="ru-RU"/>
@@ -4260,7 +4194,6 @@
       </w:r>
       <w:r>
         <w:rPr>
-          <w:rFonts w:cs="Arial Unicode MS" w:eastAsia="Arial Unicode MS" w:hint="default"/>
           <w:shd w:val="clear" w:color="auto" w:fill="ffffff"/>
           <w:rtl w:val="0"/>
           <w:lang w:val="ru-RU"/>
@@ -4282,7 +4215,6 @@
       </w:r>
       <w:r>
         <w:rPr>
-          <w:rFonts w:cs="Arial Unicode MS" w:eastAsia="Arial Unicode MS" w:hint="default"/>
           <w:shd w:val="clear" w:color="auto" w:fill="ffffff"/>
           <w:rtl w:val="0"/>
           <w:lang w:val="ru-RU"/>
@@ -4304,7 +4236,6 @@
       </w:r>
       <w:r>
         <w:rPr>
-          <w:rFonts w:cs="Arial Unicode MS" w:eastAsia="Arial Unicode MS"/>
           <w:shd w:val="clear" w:color="auto" w:fill="ffffff"/>
           <w:rtl w:val="0"/>
           <w:lang w:val="ru-RU"/>
@@ -4326,7 +4257,6 @@
       </w:r>
       <w:r>
         <w:rPr>
-          <w:rFonts w:cs="Arial Unicode MS" w:eastAsia="Arial Unicode MS"/>
           <w:shd w:val="clear" w:color="auto" w:fill="ffffff"/>
           <w:rtl w:val="0"/>
           <w:lang w:val="ru-RU"/>
@@ -4348,7 +4278,6 @@
       </w:r>
       <w:r>
         <w:rPr>
-          <w:rFonts w:cs="Arial Unicode MS" w:eastAsia="Arial Unicode MS"/>
           <w:shd w:val="clear" w:color="auto" w:fill="ffffff"/>
           <w:rtl w:val="0"/>
           <w:lang w:val="ru-RU"/>
@@ -4370,7 +4299,6 @@
       </w:r>
       <w:r>
         <w:rPr>
-          <w:rFonts w:cs="Arial Unicode MS" w:eastAsia="Arial Unicode MS"/>
           <w:shd w:val="clear" w:color="auto" w:fill="ffffff"/>
           <w:rtl w:val="0"/>
           <w:lang w:val="ru-RU"/>
@@ -4392,7 +4320,6 @@
       </w:r>
       <w:r>
         <w:rPr>
-          <w:rFonts w:cs="Arial Unicode MS" w:eastAsia="Arial Unicode MS"/>
           <w:shd w:val="clear" w:color="auto" w:fill="ffffff"/>
           <w:rtl w:val="0"/>
           <w:lang w:val="ru-RU"/>
@@ -4414,7 +4341,6 @@
       </w:r>
       <w:r>
         <w:rPr>
-          <w:rFonts w:cs="Arial Unicode MS" w:eastAsia="Arial Unicode MS"/>
           <w:shd w:val="clear" w:color="auto" w:fill="ffffff"/>
           <w:rtl w:val="0"/>
           <w:lang w:val="ru-RU"/>
@@ -4436,7 +4362,6 @@
       </w:r>
       <w:r>
         <w:rPr>
-          <w:rFonts w:cs="Arial Unicode MS" w:eastAsia="Arial Unicode MS"/>
           <w:shd w:val="clear" w:color="auto" w:fill="ffffff"/>
           <w:rtl w:val="0"/>
           <w:lang w:val="ru-RU"/>
@@ -4458,7 +4383,6 @@
       </w:r>
       <w:r>
         <w:rPr>
-          <w:rFonts w:cs="Arial Unicode MS" w:eastAsia="Arial Unicode MS"/>
           <w:shd w:val="clear" w:color="auto" w:fill="ffffff"/>
           <w:rtl w:val="0"/>
           <w:lang w:val="ru-RU"/>
@@ -4480,7 +4404,6 @@
       </w:r>
       <w:r>
         <w:rPr>
-          <w:rFonts w:cs="Arial Unicode MS" w:eastAsia="Arial Unicode MS"/>
           <w:shd w:val="clear" w:color="auto" w:fill="ffffff"/>
           <w:rtl w:val="0"/>
           <w:lang w:val="ru-RU"/>
@@ -4502,7 +4425,6 @@
       </w:r>
       <w:r>
         <w:rPr>
-          <w:rFonts w:cs="Arial Unicode MS" w:eastAsia="Arial Unicode MS"/>
           <w:shd w:val="clear" w:color="auto" w:fill="ffffff"/>
           <w:rtl w:val="0"/>
           <w:lang w:val="ru-RU"/>
@@ -4524,7 +4446,6 @@
       </w:r>
       <w:r>
         <w:rPr>
-          <w:rFonts w:cs="Arial Unicode MS" w:eastAsia="Arial Unicode MS"/>
           <w:shd w:val="clear" w:color="auto" w:fill="ffffff"/>
           <w:rtl w:val="0"/>
           <w:lang w:val="ru-RU"/>
@@ -4546,7 +4467,6 @@
       </w:r>
       <w:r>
         <w:rPr>
-          <w:rFonts w:cs="Arial Unicode MS" w:eastAsia="Arial Unicode MS"/>
           <w:shd w:val="clear" w:color="auto" w:fill="ffffff"/>
           <w:rtl w:val="0"/>
           <w:lang w:val="ru-RU"/>
@@ -4568,7 +4488,6 @@
       </w:r>
       <w:r>
         <w:rPr>
-          <w:rFonts w:cs="Arial Unicode MS" w:eastAsia="Arial Unicode MS"/>
           <w:shd w:val="clear" w:color="auto" w:fill="ffffff"/>
           <w:rtl w:val="0"/>
           <w:lang w:val="ru-RU"/>
@@ -4590,7 +4509,6 @@
       </w:r>
       <w:r>
         <w:rPr>
-          <w:rFonts w:cs="Arial Unicode MS" w:eastAsia="Arial Unicode MS"/>
           <w:shd w:val="clear" w:color="auto" w:fill="ffffff"/>
           <w:rtl w:val="0"/>
           <w:lang w:val="ru-RU"/>
@@ -4612,7 +4530,6 @@
       </w:r>
       <w:r>
         <w:rPr>
-          <w:rFonts w:cs="Arial Unicode MS" w:eastAsia="Arial Unicode MS"/>
           <w:shd w:val="clear" w:color="auto" w:fill="ffffff"/>
           <w:rtl w:val="0"/>
           <w:lang w:val="ru-RU"/>
@@ -4634,7 +4551,6 @@
       </w:r>
       <w:r>
         <w:rPr>
-          <w:rFonts w:cs="Arial Unicode MS" w:eastAsia="Arial Unicode MS"/>
           <w:shd w:val="clear" w:color="auto" w:fill="ffffff"/>
           <w:rtl w:val="0"/>
           <w:lang w:val="ru-RU"/>
@@ -4656,7 +4572,6 @@
       </w:r>
       <w:r>
         <w:rPr>
-          <w:rFonts w:cs="Arial Unicode MS" w:eastAsia="Arial Unicode MS"/>
           <w:shd w:val="clear" w:color="auto" w:fill="ffffff"/>
           <w:rtl w:val="0"/>
           <w:lang w:val="ru-RU"/>
@@ -4678,7 +4593,6 @@
       </w:r>
       <w:r>
         <w:rPr>
-          <w:rFonts w:cs="Arial Unicode MS" w:eastAsia="Arial Unicode MS"/>
           <w:shd w:val="clear" w:color="auto" w:fill="ffffff"/>
           <w:rtl w:val="0"/>
           <w:lang w:val="ru-RU"/>
@@ -4700,7 +4614,6 @@
       </w:r>
       <w:r>
         <w:rPr>
-          <w:rFonts w:cs="Arial Unicode MS" w:eastAsia="Arial Unicode MS"/>
           <w:shd w:val="clear" w:color="auto" w:fill="ffffff"/>
           <w:rtl w:val="0"/>
           <w:lang w:val="ru-RU"/>
@@ -4722,7 +4635,6 @@
       </w:r>
       <w:r>
         <w:rPr>
-          <w:rFonts w:cs="Arial Unicode MS" w:eastAsia="Arial Unicode MS"/>
           <w:shd w:val="clear" w:color="auto" w:fill="ffffff"/>
           <w:rtl w:val="0"/>
           <w:lang w:val="ru-RU"/>
@@ -4744,7 +4656,6 @@
       </w:r>
       <w:r>
         <w:rPr>
-          <w:rFonts w:cs="Arial Unicode MS" w:eastAsia="Arial Unicode MS"/>
           <w:shd w:val="clear" w:color="auto" w:fill="ffffff"/>
           <w:rtl w:val="0"/>
           <w:lang w:val="ru-RU"/>
@@ -4755,7 +4666,7 @@
     <w:p>
       <w:pPr>
         <w:pStyle w:val="Body"/>
-        <w:bidi w:val="0"/>
+        <w:jc w:val="left"/>
       </w:pPr>
       <w:r>
         <w:rPr>
@@ -4771,7 +4682,6 @@
       </w:r>
       <w:r>
         <w:rPr>
-          <w:rFonts w:cs="Arial Unicode MS" w:eastAsia="Arial Unicode MS"/>
           <w:rtl w:val="0"/>
           <w:lang w:val="ru-RU"/>
         </w:rPr>
@@ -4791,7 +4701,6 @@
       </w:r>
       <w:r>
         <w:rPr>
-          <w:rFonts w:cs="Arial Unicode MS" w:eastAsia="Arial Unicode MS"/>
           <w:rtl w:val="0"/>
           <w:lang w:val="ru-RU"/>
         </w:rPr>
@@ -4811,15 +4720,13 @@
       </w:r>
       <w:r>
         <w:rPr>
-          <w:rFonts w:cs="Arial Unicode MS" w:eastAsia="Arial Unicode MS"/>
-          <w:rtl w:val="0"/>
-          <w:lang w:val="ru-RU"/>
-        </w:rPr>
-        <w:t xml:space="preserve"> </w:t>
-      </w:r>
-      <w:r>
-        <w:rPr>
-          <w:rFonts w:cs="Arial Unicode MS" w:eastAsia="Arial Unicode MS"/>
+          <w:rtl w:val="0"/>
+          <w:lang w:val="ru-RU"/>
+        </w:rPr>
+        <w:t xml:space="preserve"> </w:t>
+      </w:r>
+      <w:r>
+        <w:rPr>
           <w:rtl w:val="0"/>
           <w:lang w:val="ru-RU"/>
         </w:rPr>
@@ -4839,7 +4746,6 @@
       </w:r>
       <w:r>
         <w:rPr>
-          <w:rFonts w:cs="Arial Unicode MS" w:eastAsia="Arial Unicode MS"/>
           <w:rtl w:val="0"/>
           <w:lang w:val="ru-RU"/>
         </w:rPr>
@@ -4859,7 +4765,6 @@
       </w:r>
       <w:r>
         <w:rPr>
-          <w:rFonts w:cs="Arial Unicode MS" w:eastAsia="Arial Unicode MS"/>
           <w:rtl w:val="0"/>
           <w:lang w:val="ru-RU"/>
         </w:rPr>
@@ -4879,7 +4784,6 @@
       </w:r>
       <w:r>
         <w:rPr>
-          <w:rFonts w:cs="Arial Unicode MS" w:eastAsia="Arial Unicode MS"/>
           <w:rtl w:val="0"/>
           <w:lang w:val="ru-RU"/>
         </w:rPr>
@@ -4899,7 +4803,6 @@
       </w:r>
       <w:r>
         <w:rPr>
-          <w:rFonts w:cs="Arial Unicode MS" w:eastAsia="Arial Unicode MS"/>
           <w:rtl w:val="0"/>
           <w:lang w:val="ru-RU"/>
         </w:rPr>
@@ -4919,7 +4822,6 @@
       </w:r>
       <w:r>
         <w:rPr>
-          <w:rFonts w:cs="Arial Unicode MS" w:eastAsia="Arial Unicode MS"/>
           <w:rtl w:val="0"/>
           <w:lang w:val="ru-RU"/>
         </w:rPr>
@@ -4939,7 +4841,6 @@
       </w:r>
       <w:r>
         <w:rPr>
-          <w:rFonts w:cs="Arial Unicode MS" w:eastAsia="Arial Unicode MS"/>
           <w:rtl w:val="0"/>
           <w:lang w:val="ru-RU"/>
         </w:rPr>
@@ -4959,7 +4860,6 @@
       </w:r>
       <w:r>
         <w:rPr>
-          <w:rFonts w:cs="Arial Unicode MS" w:eastAsia="Arial Unicode MS"/>
           <w:rtl w:val="0"/>
           <w:lang w:val="ru-RU"/>
         </w:rPr>
@@ -4979,7 +4879,6 @@
       </w:r>
       <w:r>
         <w:rPr>
-          <w:rFonts w:cs="Arial Unicode MS" w:eastAsia="Arial Unicode MS"/>
           <w:rtl w:val="0"/>
           <w:lang w:val="en-US"/>
         </w:rPr>
@@ -4999,19 +4898,31 @@
       </w:r>
       <w:r>
         <w:rPr>
-          <w:rFonts w:cs="Arial Unicode MS" w:eastAsia="Arial Unicode MS"/>
-          <w:rtl w:val="0"/>
-          <w:lang w:val="ru-RU"/>
-        </w:rPr>
-        <w:t xml:space="preserve"> </w:t>
-      </w:r>
-      <w:r>
-        <w:rPr>
-          <w:rFonts w:cs="Arial Unicode MS" w:eastAsia="Arial Unicode MS"/>
+          <w:rtl w:val="0"/>
+          <w:lang w:val="ru-RU"/>
+        </w:rPr>
+        <w:t xml:space="preserve"> </w:t>
+      </w:r>
+      <w:r>
+        <w:rPr>
           <w:rtl w:val="0"/>
           <w:lang w:val="en-US"/>
         </w:rPr>
-        <w:t xml:space="preserve">Qt5 (QFormLayout, QVerticalLayout, QHorizontalLayout </w:t>
+        <w:t>Qt5 (QFormLayout, QVerticalLayout,</w:t>
+      </w:r>
+      <w:r>
+        <w:rPr>
+          <w:rtl w:val="0"/>
+          <w:lang w:val="ru-RU"/>
+        </w:rPr>
+        <w:t xml:space="preserve"> </w:t>
+      </w:r>
+      <w:r>
+        <w:rPr>
+          <w:rtl w:val="0"/>
+          <w:lang w:val="en-US"/>
+        </w:rPr>
+        <w:t xml:space="preserve">QHorizontalLayout </w:t>
       </w:r>
       <w:r>
         <w:rPr>
@@ -5027,15 +4938,13 @@
       </w:r>
       <w:r>
         <w:rPr>
-          <w:rFonts w:cs="Arial Unicode MS" w:eastAsia="Arial Unicode MS"/>
-          <w:rtl w:val="0"/>
-          <w:lang w:val="ru-RU"/>
-        </w:rPr>
-        <w:t xml:space="preserve"> </w:t>
-      </w:r>
-      <w:r>
-        <w:rPr>
-          <w:rFonts w:cs="Arial Unicode MS" w:eastAsia="Arial Unicode MS"/>
+          <w:rtl w:val="0"/>
+          <w:lang w:val="ru-RU"/>
+        </w:rPr>
+        <w:t xml:space="preserve"> </w:t>
+      </w:r>
+      <w:r>
+        <w:rPr>
           <w:rtl w:val="0"/>
           <w:lang w:val="en-US"/>
         </w:rPr>
@@ -5043,7 +4952,6 @@
       </w:r>
       <w:r>
         <w:rPr>
-          <w:rFonts w:cs="Arial Unicode MS" w:eastAsia="Arial Unicode MS"/>
           <w:rtl w:val="0"/>
           <w:lang w:val="ru-RU"/>
         </w:rPr>
@@ -5063,7 +4971,6 @@
       </w:r>
       <w:r>
         <w:rPr>
-          <w:rFonts w:cs="Arial Unicode MS" w:eastAsia="Arial Unicode MS"/>
           <w:rtl w:val="0"/>
           <w:lang w:val="ru-RU"/>
         </w:rPr>
@@ -5083,7 +4990,6 @@
       </w:r>
       <w:r>
         <w:rPr>
-          <w:rFonts w:cs="Arial Unicode MS" w:eastAsia="Arial Unicode MS"/>
           <w:rtl w:val="0"/>
           <w:lang w:val="ru-RU"/>
         </w:rPr>
@@ -5103,7 +5009,6 @@
       </w:r>
       <w:r>
         <w:rPr>
-          <w:rFonts w:cs="Arial Unicode MS" w:eastAsia="Arial Unicode MS"/>
           <w:rtl w:val="0"/>
           <w:lang w:val="ru-RU"/>
         </w:rPr>
@@ -5123,7 +5028,6 @@
       </w:r>
       <w:r>
         <w:rPr>
-          <w:rFonts w:cs="Arial Unicode MS" w:eastAsia="Arial Unicode MS"/>
           <w:rtl w:val="0"/>
           <w:lang w:val="ru-RU"/>
         </w:rPr>
@@ -5143,7 +5047,6 @@
       </w:r>
       <w:r>
         <w:rPr>
-          <w:rFonts w:cs="Arial Unicode MS" w:eastAsia="Arial Unicode MS"/>
           <w:rtl w:val="0"/>
           <w:lang w:val="ru-RU"/>
         </w:rPr>
@@ -5522,6 +5425,18 @@
         <w:pStyle w:val="Heading"/>
         <w:bidi w:val="0"/>
       </w:pPr>
+    </w:p>
+    <w:p>
+      <w:pPr>
+        <w:pStyle w:val="Heading"/>
+        <w:bidi w:val="0"/>
+      </w:pPr>
+    </w:p>
+    <w:p>
+      <w:pPr>
+        <w:pStyle w:val="Heading"/>
+        <w:bidi w:val="0"/>
+      </w:pPr>
       <w:bookmarkStart w:name="_Toc5" w:id="5"/>
       <w:r>
         <w:rPr>
@@ -6044,26 +5959,6 @@
           <w:rtl w:val="0"/>
           <w:lang w:val="ru-RU"/>
         </w:rPr>
-        <w:t>только</w:t>
-      </w:r>
-      <w:r>
-        <w:rPr>
-          <w:rFonts w:cs="Arial Unicode MS" w:eastAsia="Arial Unicode MS"/>
-          <w:rtl w:val="0"/>
-          <w:lang w:val="ru-RU"/>
-        </w:rPr>
-        <w:t xml:space="preserve"> </w:t>
-      </w:r>
-      <w:r>
-        <w:rPr>
-          <w:rFonts w:ascii="Arial Unicode MS" w:cs="Arial Unicode MS" w:hAnsi="Arial Unicode MS" w:eastAsia="Arial Unicode MS" w:hint="default"/>
-          <w:b w:val="0"/>
-          <w:bCs w:val="0"/>
-          <w:i w:val="0"/>
-          <w:iCs w:val="0"/>
-          <w:rtl w:val="0"/>
-          <w:lang w:val="ru-RU"/>
-        </w:rPr>
         <w:t>для</w:t>
       </w:r>
       <w:r>
@@ -6128,7 +6023,15 @@
           <w:rtl w:val="0"/>
           <w:lang w:val="ru-RU"/>
         </w:rPr>
-        <w:t xml:space="preserve"> </w:t>
+        <w:t xml:space="preserve">, </w:t>
+      </w:r>
+      <w:r>
+        <w:rPr>
+          <w:rFonts w:cs="Arial Unicode MS" w:eastAsia="Arial Unicode MS"/>
+          <w:rtl w:val="0"/>
+          <w:lang w:val="en-US"/>
+        </w:rPr>
+        <w:t xml:space="preserve">Windows (7 </w:t>
       </w:r>
       <w:r>
         <w:rPr>
@@ -6152,11 +6055,31 @@
       </w:r>
       <w:r>
         <w:rPr>
+          <w:rFonts w:ascii="Arial Unicode MS" w:cs="Arial Unicode MS" w:hAnsi="Arial Unicode MS" w:eastAsia="Arial Unicode MS" w:hint="default"/>
+          <w:b w:val="0"/>
+          <w:bCs w:val="0"/>
+          <w:i w:val="0"/>
+          <w:iCs w:val="0"/>
+          <w:rtl w:val="0"/>
+          <w:lang w:val="ru-RU"/>
+        </w:rPr>
+        <w:t>выше</w:t>
+      </w:r>
+      <w:r>
+        <w:rPr>
           <w:rFonts w:cs="Arial Unicode MS" w:eastAsia="Arial Unicode MS"/>
           <w:rtl w:val="0"/>
           <w:lang w:val="en-US"/>
         </w:rPr>
-        <w:t xml:space="preserve">Windows (7 </w:t>
+        <w:t>)</w:t>
+      </w:r>
+      <w:r>
+        <w:rPr>
+          <w:rFonts w:cs="Arial Unicode MS" w:eastAsia="Arial Unicode MS"/>
+          <w:rtl w:val="0"/>
+          <w:lang w:val="ru-RU"/>
+        </w:rPr>
+        <w:t xml:space="preserve"> </w:t>
       </w:r>
       <w:r>
         <w:rPr>
@@ -6180,23 +6103,11 @@
       </w:r>
       <w:r>
         <w:rPr>
-          <w:rFonts w:ascii="Arial Unicode MS" w:cs="Arial Unicode MS" w:hAnsi="Arial Unicode MS" w:eastAsia="Arial Unicode MS" w:hint="default"/>
-          <w:b w:val="0"/>
-          <w:bCs w:val="0"/>
-          <w:i w:val="0"/>
-          <w:iCs w:val="0"/>
-          <w:rtl w:val="0"/>
-          <w:lang w:val="ru-RU"/>
-        </w:rPr>
-        <w:t>выше</w:t>
-      </w:r>
-      <w:r>
-        <w:rPr>
           <w:rFonts w:cs="Arial Unicode MS" w:eastAsia="Arial Unicode MS"/>
           <w:rtl w:val="0"/>
           <w:lang w:val="en-US"/>
         </w:rPr>
-        <w:t>)</w:t>
+        <w:t>GNU/Linux</w:t>
       </w:r>
       <w:r>
         <w:rPr>
